--- a/Documentation.docx
+++ b/Documentation.docx
@@ -1,6 +1,6 @@
 
 <file path=word/document.xml><?xml version="1.0" encoding="utf-8"?>
-<w:document xmlns:wpc="http://schemas.microsoft.com/office/word/2010/wordprocessingCanvas" xmlns:cx="http://schemas.microsoft.com/office/drawing/2014/chartex" xmlns:cx1="http://schemas.microsoft.com/office/drawing/2015/9/8/chartex" xmlns:cx2="http://schemas.microsoft.com/office/drawing/2015/10/21/chartex" xmlns:cx3="http://schemas.microsoft.com/office/drawing/2016/5/9/chartex" xmlns:cx4="http://schemas.microsoft.com/office/drawing/2016/5/10/chartex" xmlns:cx5="http://schemas.microsoft.com/office/drawing/2016/5/11/chartex" xmlns:cx6="http://schemas.microsoft.com/office/drawing/2016/5/12/chartex" xmlns:cx7="http://schemas.microsoft.com/office/drawing/2016/5/13/chartex" xmlns:cx8="http://schemas.microsoft.com/office/drawing/2016/5/14/chartex" xmlns:mc="http://schemas.openxmlformats.org/markup-compatibility/2006" xmlns:aink="http://schemas.microsoft.com/office/drawing/2016/ink" xmlns:am3d="http://schemas.microsoft.com/office/drawing/2017/model3d" xmlns:o="urn:schemas-microsoft-com:office:office" xmlns:oel="http://schemas.microsoft.com/office/2019/extlst" xmlns:r="http://schemas.openxmlformats.org/officeDocument/2006/relationships" xmlns:m="http://schemas.openxmlformats.org/officeDocument/2006/math" xmlns:v="urn:schemas-microsoft-com:vml" xmlns:wp14="http://schemas.microsoft.com/office/word/2010/wordprocessingDrawing" xmlns:wp="http://schemas.openxmlformats.org/drawingml/2006/wordprocessingDrawing" xmlns:w10="urn:schemas-microsoft-com:office:word" xmlns:w="http://schemas.openxmlformats.org/wordprocessingml/2006/main" xmlns:w14="http://schemas.microsoft.com/office/word/2010/wordml" xmlns:w15="http://schemas.microsoft.com/office/word/2012/wordml" xmlns:w16cex="http://schemas.microsoft.com/office/word/2018/wordml/cex" xmlns:w16cid="http://schemas.microsoft.com/office/word/2016/wordml/cid" xmlns:w16="http://schemas.microsoft.com/office/word/2018/wordml" xmlns:w16sdtdh="http://schemas.microsoft.com/office/word/2020/wordml/sdtdatahash" xmlns:w16se="http://schemas.microsoft.com/office/word/2015/wordml/symex" xmlns:wpg="http://schemas.microsoft.com/office/word/2010/wordprocessingGroup" xmlns:wpi="http://schemas.microsoft.com/office/word/2010/wordprocessingInk" xmlns:wne="http://schemas.microsoft.com/office/word/2006/wordml" xmlns:wps="http://schemas.microsoft.com/office/word/2010/wordprocessingShape" mc:Ignorable="w14 w15 w16se w16cid w16 w16cex w16sdtdh wp14">
+<w:document xmlns:wpc="http://schemas.microsoft.com/office/word/2010/wordprocessingCanvas" xmlns:cx="http://schemas.microsoft.com/office/drawing/2014/chartex" xmlns:cx1="http://schemas.microsoft.com/office/drawing/2015/9/8/chartex" xmlns:cx2="http://schemas.microsoft.com/office/drawing/2015/10/21/chartex" xmlns:cx3="http://schemas.microsoft.com/office/drawing/2016/5/9/chartex" xmlns:cx4="http://schemas.microsoft.com/office/drawing/2016/5/10/chartex" xmlns:cx5="http://schemas.microsoft.com/office/drawing/2016/5/11/chartex" xmlns:cx6="http://schemas.microsoft.com/office/drawing/2016/5/12/chartex" xmlns:cx7="http://schemas.microsoft.com/office/drawing/2016/5/13/chartex" xmlns:cx8="http://schemas.microsoft.com/office/drawing/2016/5/14/chartex" xmlns:mc="http://schemas.openxmlformats.org/markup-compatibility/2006" xmlns:aink="http://schemas.microsoft.com/office/drawing/2016/ink" xmlns:am3d="http://schemas.microsoft.com/office/drawing/2017/model3d" xmlns:o="urn:schemas-microsoft-com:office:office" xmlns:oel="http://schemas.microsoft.com/office/2019/extlst" xmlns:r="http://schemas.openxmlformats.org/officeDocument/2006/relationships" xmlns:m="http://schemas.openxmlformats.org/officeDocument/2006/math" xmlns:v="urn:schemas-microsoft-com:vml" xmlns:wp14="http://schemas.microsoft.com/office/word/2010/wordprocessingDrawing" xmlns:wp="http://schemas.openxmlformats.org/drawingml/2006/wordprocessingDrawing" xmlns:w10="urn:schemas-microsoft-com:office:word" xmlns:w="http://schemas.openxmlformats.org/wordprocessingml/2006/main" xmlns:w14="http://schemas.microsoft.com/office/word/2010/wordml" xmlns:w15="http://schemas.microsoft.com/office/word/2012/wordml" xmlns:w16cex="http://schemas.microsoft.com/office/word/2018/wordml/cex" xmlns:w16cid="http://schemas.microsoft.com/office/word/2016/wordml/cid" xmlns:w16="http://schemas.microsoft.com/office/word/2018/wordml" xmlns:w16du="http://schemas.microsoft.com/office/word/2023/wordml/word16du" xmlns:w16sdtdh="http://schemas.microsoft.com/office/word/2020/wordml/sdtdatahash" xmlns:w16se="http://schemas.microsoft.com/office/word/2015/wordml/symex" xmlns:wpg="http://schemas.microsoft.com/office/word/2010/wordprocessingGroup" xmlns:wpi="http://schemas.microsoft.com/office/word/2010/wordprocessingInk" xmlns:wne="http://schemas.microsoft.com/office/word/2006/wordml" xmlns:wps="http://schemas.microsoft.com/office/word/2010/wordprocessingShape" mc:Ignorable="w14 w15 w16se w16cid w16 w16cex w16sdtdh w16du wp14">
   <w:body>
     <w:p>
       <w:pPr>
@@ -24,13 +24,6 @@
           <w:bCs/>
         </w:rPr>
       </w:pPr>
-      <w:r>
-        <w:rPr>
-          <w:b/>
-          <w:bCs/>
-        </w:rPr>
-        <w:t>SQL Query</w:t>
-      </w:r>
     </w:p>
     <w:p>
       <w:pPr>
@@ -44,12 +37,56 @@
           <w:b/>
           <w:bCs/>
         </w:rPr>
-        <w:t>Description</w:t>
+        <w:drawing>
+          <wp:inline distT="0" distB="0" distL="0" distR="0" wp14:anchorId="535D823B" wp14:editId="13922ADD">
+            <wp:extent cx="5943600" cy="1972945"/>
+            <wp:effectExtent l="0" t="0" r="0" b="8255"/>
+            <wp:docPr id="1138003790" name="Picture 1"/>
+            <wp:cNvGraphicFramePr>
+              <a:graphicFrameLocks xmlns:a="http://schemas.openxmlformats.org/drawingml/2006/main" noChangeAspect="1"/>
+            </wp:cNvGraphicFramePr>
+            <a:graphic xmlns:a="http://schemas.openxmlformats.org/drawingml/2006/main">
+              <a:graphicData uri="http://schemas.openxmlformats.org/drawingml/2006/picture">
+                <pic:pic xmlns:pic="http://schemas.openxmlformats.org/drawingml/2006/picture">
+                  <pic:nvPicPr>
+                    <pic:cNvPr id="1138003790" name=""/>
+                    <pic:cNvPicPr/>
+                  </pic:nvPicPr>
+                  <pic:blipFill>
+                    <a:blip r:embed="rId5"/>
+                    <a:stretch>
+                      <a:fillRect/>
+                    </a:stretch>
+                  </pic:blipFill>
+                  <pic:spPr>
+                    <a:xfrm>
+                      <a:off x="0" y="0"/>
+                      <a:ext cx="5943600" cy="1972945"/>
+                    </a:xfrm>
+                    <a:prstGeom prst="rect">
+                      <a:avLst/>
+                    </a:prstGeom>
+                  </pic:spPr>
+                </pic:pic>
+              </a:graphicData>
+            </a:graphic>
+          </wp:inline>
+        </w:drawing>
       </w:r>
     </w:p>
     <w:p>
-      <w:r>
-        <w:t>This SQL query retrieves project data from the database based on certain criteria such as project type, status, and distance from a specific location. It calculates the distance between project locations and a specified latitude and longitude using the Haversine formula.</w:t>
+      <w:pPr>
+        <w:rPr>
+          <w:b/>
+          <w:bCs/>
+        </w:rPr>
+      </w:pPr>
+      <w:r>
+        <w:rPr>
+          <w:b/>
+          <w:bCs/>
+        </w:rPr>
+        <w:t>SQL Query</w:t>
       </w:r>
     </w:p>
     <w:p>
@@ -64,150 +101,37 @@
           <w:b/>
           <w:bCs/>
         </w:rPr>
-        <w:t>Query:</w:t>
+        <w:t>Description</w:t>
       </w:r>
     </w:p>
     <w:p>
-      <w:proofErr w:type="spellStart"/>
-      <w:r>
-        <w:t>sqlCopy</w:t>
-      </w:r>
-      <w:proofErr w:type="spellEnd"/>
-      <w:r>
-        <w:t xml:space="preserve"> code</w:t>
+      <w:r>
+        <w:t>This SQL query retrieves project data from the database based on certain criteria such as project type, status, and distance from a specific location. It calculates the distance between project locations and a specified latitude and longitude using the Haversine formula.</w:t>
       </w:r>
     </w:p>
     <w:p>
-      <w:r>
-        <w:t>SELECT JSON_UNQUOTE(JSON_EXTRACT(</w:t>
-      </w:r>
-      <w:proofErr w:type="spellStart"/>
-      <w:r>
-        <w:t>p.project_name</w:t>
-      </w:r>
-      <w:proofErr w:type="spellEnd"/>
-      <w:r>
-        <w:t>, '$.</w:t>
-      </w:r>
-      <w:proofErr w:type="spellStart"/>
-      <w:r>
-        <w:t>en</w:t>
-      </w:r>
-      <w:proofErr w:type="spellEnd"/>
-      <w:r>
-        <w:t xml:space="preserve">')) AS </w:t>
-      </w:r>
-      <w:proofErr w:type="spellStart"/>
-      <w:r>
-        <w:t>project_type</w:t>
-      </w:r>
-      <w:proofErr w:type="spellEnd"/>
-      <w:r>
-        <w:t xml:space="preserve">, ROUND(6371 * </w:t>
-      </w:r>
-      <w:proofErr w:type="spellStart"/>
-      <w:r>
-        <w:t>acos</w:t>
-      </w:r>
-      <w:proofErr w:type="spellEnd"/>
-      <w:r>
-        <w:t>(cos(radians(22.85857000)) * cos(radians(</w:t>
-      </w:r>
-      <w:proofErr w:type="spellStart"/>
-      <w:r>
-        <w:t>p.latitude</w:t>
-      </w:r>
-      <w:proofErr w:type="spellEnd"/>
-      <w:r>
-        <w:t>)) * cos(radians(</w:t>
-      </w:r>
-      <w:proofErr w:type="spellStart"/>
-      <w:r>
-        <w:t>p.longitude</w:t>
-      </w:r>
-      <w:proofErr w:type="spellEnd"/>
-      <w:r>
-        <w:t>) - radians(51.82114000)) + sin(radians(22.85857000)) * sin(radians(</w:t>
-      </w:r>
-      <w:proofErr w:type="spellStart"/>
-      <w:r>
-        <w:t>p.latitude</w:t>
-      </w:r>
-      <w:proofErr w:type="spellEnd"/>
-      <w:r>
-        <w:t xml:space="preserve">))), 2) AS distance, p.* FROM projects p JOIN </w:t>
-      </w:r>
-      <w:proofErr w:type="spellStart"/>
-      <w:r>
-        <w:t>project_types</w:t>
-      </w:r>
-      <w:proofErr w:type="spellEnd"/>
-      <w:r>
-        <w:t xml:space="preserve"> pt ON </w:t>
-      </w:r>
-      <w:proofErr w:type="spellStart"/>
-      <w:r>
-        <w:t>p.project_type_id</w:t>
-      </w:r>
-      <w:proofErr w:type="spellEnd"/>
-      <w:r>
-        <w:t xml:space="preserve"> = pt.id WHERE JSON_UNQUOTE(JSON_EXTRACT(</w:t>
-      </w:r>
-      <w:proofErr w:type="spellStart"/>
-      <w:r>
-        <w:t>pt.type_name</w:t>
-      </w:r>
-      <w:proofErr w:type="spellEnd"/>
-      <w:r>
-        <w:t>, '$.</w:t>
-      </w:r>
-      <w:proofErr w:type="spellStart"/>
-      <w:r>
-        <w:t>en</w:t>
-      </w:r>
-      <w:proofErr w:type="spellEnd"/>
-      <w:r>
-        <w:t xml:space="preserve">')) IN ('penthouse', 'studio', 'villa', 'apartment', 'land', 'duplex', 'office') AND </w:t>
-      </w:r>
-      <w:proofErr w:type="spellStart"/>
-      <w:r>
-        <w:t>p.status</w:t>
-      </w:r>
-      <w:proofErr w:type="spellEnd"/>
-      <w:r>
-        <w:t xml:space="preserve"> = 'Complete' AND 6371 * </w:t>
-      </w:r>
-      <w:proofErr w:type="spellStart"/>
-      <w:r>
-        <w:t>acos</w:t>
-      </w:r>
-      <w:proofErr w:type="spellEnd"/>
-      <w:r>
-        <w:t>(cos(radians(22.85857000)) * cos(radians(</w:t>
-      </w:r>
-      <w:proofErr w:type="spellStart"/>
-      <w:r>
-        <w:t>p.latitude</w:t>
-      </w:r>
-      <w:proofErr w:type="spellEnd"/>
-      <w:r>
-        <w:t>)) * cos(radians(</w:t>
-      </w:r>
-      <w:proofErr w:type="spellStart"/>
-      <w:r>
-        <w:t>p.longitude</w:t>
-      </w:r>
-      <w:proofErr w:type="spellEnd"/>
-      <w:r>
-        <w:t>)) - radians(51.82114000)) + sin(radians(22.85857000)) * sin(radians(</w:t>
-      </w:r>
-      <w:proofErr w:type="spellStart"/>
-      <w:r>
-        <w:t>p.latitude</w:t>
-      </w:r>
-      <w:proofErr w:type="spellEnd"/>
-      <w:r>
-        <w:t xml:space="preserve">)) &lt;= 100 ORDER BY distance ASC; </w:t>
+      <w:pPr>
+        <w:rPr>
+          <w:b/>
+          <w:bCs/>
+        </w:rPr>
+      </w:pPr>
+      <w:r>
+        <w:rPr>
+          <w:b/>
+          <w:bCs/>
+        </w:rPr>
+        <w:t>Query:</w:t>
+      </w:r>
+    </w:p>
+    <w:p>
+      <w:r>
+        <w:t>sqlCopy code</w:t>
+      </w:r>
+    </w:p>
+    <w:p>
+      <w:r>
+        <w:t xml:space="preserve">SELECT JSON_UNQUOTE(JSON_EXTRACT(p.project_name, '$.en')) AS project_type, ROUND(6371 * acos(cos(radians(22.85857000)) * cos(radians(p.latitude)) * cos(radians(p.longitude) - radians(51.82114000)) + sin(radians(22.85857000)) * sin(radians(p.latitude))), 2) AS distance, p.* FROM projects p JOIN project_types pt ON p.project_type_id = pt.id WHERE JSON_UNQUOTE(JSON_EXTRACT(pt.type_name, '$.en')) IN ('penthouse', 'studio', 'villa', 'apartment', 'land', 'duplex', 'office') AND p.status = 'Complete' AND 6371 * acos(cos(radians(22.85857000)) * cos(radians(p.latitude)) * cos(radians(p.longitude)) - radians(51.82114000)) + sin(radians(22.85857000)) * sin(radians(p.latitude)) &lt;= 100 ORDER BY distance ASC; </w:t>
       </w:r>
     </w:p>
     <w:p>
@@ -232,24 +156,13 @@
           <w:numId w:val="1"/>
         </w:numPr>
       </w:pPr>
-      <w:proofErr w:type="spellStart"/>
-      <w:proofErr w:type="gramStart"/>
-      <w:r>
-        <w:rPr>
-          <w:b/>
-          <w:bCs/>
-        </w:rPr>
-        <w:t>p.project</w:t>
-      </w:r>
-      <w:proofErr w:type="gramEnd"/>
-      <w:r>
-        <w:rPr>
-          <w:b/>
-          <w:bCs/>
-        </w:rPr>
-        <w:t>_name</w:t>
-      </w:r>
-      <w:proofErr w:type="spellEnd"/>
+      <w:r>
+        <w:rPr>
+          <w:b/>
+          <w:bCs/>
+        </w:rPr>
+        <w:t>p.project_name</w:t>
+      </w:r>
       <w:r>
         <w:t>: Name of the project in JSON format.</w:t>
       </w:r>
@@ -261,8 +174,6 @@
           <w:numId w:val="1"/>
         </w:numPr>
       </w:pPr>
-      <w:proofErr w:type="spellStart"/>
-      <w:proofErr w:type="gramStart"/>
       <w:r>
         <w:rPr>
           <w:b/>
@@ -270,8 +181,6 @@
         </w:rPr>
         <w:t>p.latitude</w:t>
       </w:r>
-      <w:proofErr w:type="spellEnd"/>
-      <w:proofErr w:type="gramEnd"/>
       <w:r>
         <w:t>: Latitude of the project location.</w:t>
       </w:r>
@@ -283,8 +192,6 @@
           <w:numId w:val="1"/>
         </w:numPr>
       </w:pPr>
-      <w:proofErr w:type="spellStart"/>
-      <w:proofErr w:type="gramStart"/>
       <w:r>
         <w:rPr>
           <w:b/>
@@ -292,8 +199,6 @@
         </w:rPr>
         <w:t>p.longitude</w:t>
       </w:r>
-      <w:proofErr w:type="spellEnd"/>
-      <w:proofErr w:type="gramEnd"/>
       <w:r>
         <w:t>: Longitude of the project location.</w:t>
       </w:r>
@@ -305,8 +210,6 @@
           <w:numId w:val="1"/>
         </w:numPr>
       </w:pPr>
-      <w:proofErr w:type="spellStart"/>
-      <w:proofErr w:type="gramStart"/>
       <w:r>
         <w:rPr>
           <w:b/>
@@ -314,8 +217,6 @@
         </w:rPr>
         <w:t>p.status</w:t>
       </w:r>
-      <w:proofErr w:type="spellEnd"/>
-      <w:proofErr w:type="gramEnd"/>
       <w:r>
         <w:t>: Status of the project (Complete or Under Construction).</w:t>
       </w:r>
@@ -327,24 +228,13 @@
           <w:numId w:val="1"/>
         </w:numPr>
       </w:pPr>
-      <w:proofErr w:type="spellStart"/>
-      <w:proofErr w:type="gramStart"/>
-      <w:r>
-        <w:rPr>
-          <w:b/>
-          <w:bCs/>
-        </w:rPr>
-        <w:t>pt.type</w:t>
-      </w:r>
-      <w:proofErr w:type="gramEnd"/>
-      <w:r>
-        <w:rPr>
-          <w:b/>
-          <w:bCs/>
-        </w:rPr>
-        <w:t>_name</w:t>
-      </w:r>
-      <w:proofErr w:type="spellEnd"/>
+      <w:r>
+        <w:rPr>
+          <w:b/>
+          <w:bCs/>
+        </w:rPr>
+        <w:t>pt.type_name</w:t>
+      </w:r>
       <w:r>
         <w:t>: Type of the project in JSON format.</w:t>
       </w:r>
@@ -397,6 +287,7 @@
           <w:b/>
           <w:bCs/>
         </w:rPr>
+        <w:lastRenderedPageBreak/>
         <w:t>Purpose:</w:t>
       </w:r>
     </w:p>
@@ -408,7 +299,7 @@
     <w:p>
       <w:r>
         <w:pict w14:anchorId="01EDC79D">
-          <v:rect id="_x0000_i1031" style="width:0;height:0" o:hralign="center" o:hrstd="t" o:hrnoshade="t" o:hr="t" fillcolor="#f9f9f9" stroked="f"/>
+          <v:rect id="_x0000_i1025" style="width:0;height:0" o:hralign="center" o:hrstd="t" o:hrnoshade="t" o:hr="t" fillcolor="#f9f9f9" stroked="f"/>
         </w:pict>
       </w:r>
     </w:p>
@@ -497,7 +388,6 @@
                 <w:b/>
                 <w:bCs/>
               </w:rPr>
-              <w:lastRenderedPageBreak/>
               <w:t>Column Name</w:t>
             </w:r>
           </w:p>
@@ -685,32 +575,28 @@
             <w:hideMark/>
           </w:tcPr>
           <w:p>
-            <w:proofErr w:type="spellStart"/>
             <w:r>
               <w:t>project_name</w:t>
             </w:r>
-            <w:proofErr w:type="spellEnd"/>
-          </w:p>
-        </w:tc>
-        <w:tc>
-          <w:tcPr>
-            <w:tcW w:w="0" w:type="auto"/>
-            <w:tcBorders>
-              <w:top w:val="single" w:sz="2" w:space="0" w:color="E3E3E3"/>
-              <w:left w:val="single" w:sz="6" w:space="0" w:color="E3E3E3"/>
-              <w:bottom w:val="single" w:sz="6" w:space="0" w:color="E3E3E3"/>
-              <w:right w:val="single" w:sz="2" w:space="0" w:color="E3E3E3"/>
-            </w:tcBorders>
-            <w:shd w:val="clear" w:color="auto" w:fill="171717"/>
-            <w:vAlign w:val="bottom"/>
-            <w:hideMark/>
-          </w:tcPr>
-          <w:p>
-            <w:proofErr w:type="spellStart"/>
+          </w:p>
+        </w:tc>
+        <w:tc>
+          <w:tcPr>
+            <w:tcW w:w="0" w:type="auto"/>
+            <w:tcBorders>
+              <w:top w:val="single" w:sz="2" w:space="0" w:color="E3E3E3"/>
+              <w:left w:val="single" w:sz="6" w:space="0" w:color="E3E3E3"/>
+              <w:bottom w:val="single" w:sz="6" w:space="0" w:color="E3E3E3"/>
+              <w:right w:val="single" w:sz="2" w:space="0" w:color="E3E3E3"/>
+            </w:tcBorders>
+            <w:shd w:val="clear" w:color="auto" w:fill="171717"/>
+            <w:vAlign w:val="bottom"/>
+            <w:hideMark/>
+          </w:tcPr>
+          <w:p>
             <w:r>
               <w:t>json</w:t>
             </w:r>
-            <w:proofErr w:type="spellEnd"/>
           </w:p>
         </w:tc>
         <w:tc>
@@ -785,11 +671,9 @@
             <w:hideMark/>
           </w:tcPr>
           <w:p>
-            <w:proofErr w:type="spellStart"/>
             <w:r>
               <w:t>enum</w:t>
             </w:r>
-            <w:proofErr w:type="spellEnd"/>
           </w:p>
         </w:tc>
         <w:tc>
@@ -849,11 +733,9 @@
             <w:hideMark/>
           </w:tcPr>
           <w:p>
-            <w:proofErr w:type="spellStart"/>
             <w:r>
               <w:t>delivery_date</w:t>
             </w:r>
-            <w:proofErr w:type="spellEnd"/>
           </w:p>
         </w:tc>
         <w:tc>
@@ -928,11 +810,9 @@
             <w:hideMark/>
           </w:tcPr>
           <w:p>
-            <w:proofErr w:type="spellStart"/>
             <w:r>
               <w:t>total_units</w:t>
             </w:r>
-            <w:proofErr w:type="spellEnd"/>
           </w:p>
         </w:tc>
         <w:tc>
@@ -1007,32 +887,28 @@
             <w:hideMark/>
           </w:tcPr>
           <w:p>
-            <w:proofErr w:type="spellStart"/>
             <w:r>
               <w:t>boundary_location</w:t>
             </w:r>
-            <w:proofErr w:type="spellEnd"/>
-          </w:p>
-        </w:tc>
-        <w:tc>
-          <w:tcPr>
-            <w:tcW w:w="0" w:type="auto"/>
-            <w:tcBorders>
-              <w:top w:val="single" w:sz="2" w:space="0" w:color="E3E3E3"/>
-              <w:left w:val="single" w:sz="6" w:space="0" w:color="E3E3E3"/>
-              <w:bottom w:val="single" w:sz="6" w:space="0" w:color="E3E3E3"/>
-              <w:right w:val="single" w:sz="2" w:space="0" w:color="E3E3E3"/>
-            </w:tcBorders>
-            <w:shd w:val="clear" w:color="auto" w:fill="171717"/>
-            <w:vAlign w:val="bottom"/>
-            <w:hideMark/>
-          </w:tcPr>
-          <w:p>
-            <w:proofErr w:type="spellStart"/>
+          </w:p>
+        </w:tc>
+        <w:tc>
+          <w:tcPr>
+            <w:tcW w:w="0" w:type="auto"/>
+            <w:tcBorders>
+              <w:top w:val="single" w:sz="2" w:space="0" w:color="E3E3E3"/>
+              <w:left w:val="single" w:sz="6" w:space="0" w:color="E3E3E3"/>
+              <w:bottom w:val="single" w:sz="6" w:space="0" w:color="E3E3E3"/>
+              <w:right w:val="single" w:sz="2" w:space="0" w:color="E3E3E3"/>
+            </w:tcBorders>
+            <w:shd w:val="clear" w:color="auto" w:fill="171717"/>
+            <w:vAlign w:val="bottom"/>
+            <w:hideMark/>
+          </w:tcPr>
+          <w:p>
             <w:r>
               <w:t>json</w:t>
             </w:r>
-            <w:proofErr w:type="spellEnd"/>
           </w:p>
         </w:tc>
         <w:tc>
@@ -1088,32 +964,28 @@
             <w:hideMark/>
           </w:tcPr>
           <w:p>
-            <w:proofErr w:type="spellStart"/>
             <w:r>
               <w:t>project_description</w:t>
             </w:r>
-            <w:proofErr w:type="spellEnd"/>
-          </w:p>
-        </w:tc>
-        <w:tc>
-          <w:tcPr>
-            <w:tcW w:w="0" w:type="auto"/>
-            <w:tcBorders>
-              <w:top w:val="single" w:sz="2" w:space="0" w:color="E3E3E3"/>
-              <w:left w:val="single" w:sz="6" w:space="0" w:color="E3E3E3"/>
-              <w:bottom w:val="single" w:sz="6" w:space="0" w:color="E3E3E3"/>
-              <w:right w:val="single" w:sz="2" w:space="0" w:color="E3E3E3"/>
-            </w:tcBorders>
-            <w:shd w:val="clear" w:color="auto" w:fill="171717"/>
-            <w:vAlign w:val="bottom"/>
-            <w:hideMark/>
-          </w:tcPr>
-          <w:p>
-            <w:proofErr w:type="spellStart"/>
+          </w:p>
+        </w:tc>
+        <w:tc>
+          <w:tcPr>
+            <w:tcW w:w="0" w:type="auto"/>
+            <w:tcBorders>
+              <w:top w:val="single" w:sz="2" w:space="0" w:color="E3E3E3"/>
+              <w:left w:val="single" w:sz="6" w:space="0" w:color="E3E3E3"/>
+              <w:bottom w:val="single" w:sz="6" w:space="0" w:color="E3E3E3"/>
+              <w:right w:val="single" w:sz="2" w:space="0" w:color="E3E3E3"/>
+            </w:tcBorders>
+            <w:shd w:val="clear" w:color="auto" w:fill="171717"/>
+            <w:vAlign w:val="bottom"/>
+            <w:hideMark/>
+          </w:tcPr>
+          <w:p>
             <w:r>
               <w:t>json</w:t>
             </w:r>
-            <w:proofErr w:type="spellEnd"/>
           </w:p>
         </w:tc>
         <w:tc>
@@ -1169,11 +1041,9 @@
             <w:hideMark/>
           </w:tcPr>
           <w:p>
-            <w:proofErr w:type="spellStart"/>
             <w:r>
               <w:t>agencies_id</w:t>
             </w:r>
-            <w:proofErr w:type="spellEnd"/>
           </w:p>
         </w:tc>
         <w:tc>
@@ -1248,11 +1118,9 @@
             <w:hideMark/>
           </w:tcPr>
           <w:p>
-            <w:proofErr w:type="spellStart"/>
             <w:r>
               <w:t>cover_image</w:t>
             </w:r>
-            <w:proofErr w:type="spellEnd"/>
           </w:p>
         </w:tc>
         <w:tc>
@@ -1327,11 +1195,9 @@
             <w:hideMark/>
           </w:tcPr>
           <w:p>
-            <w:proofErr w:type="spellStart"/>
             <w:r>
               <w:t>project_type_id</w:t>
             </w:r>
-            <w:proofErr w:type="spellEnd"/>
           </w:p>
         </w:tc>
         <w:tc>
@@ -1406,11 +1272,9 @@
             <w:hideMark/>
           </w:tcPr>
           <w:p>
-            <w:proofErr w:type="spellStart"/>
             <w:r>
               <w:t>price_per_sq_feet</w:t>
             </w:r>
-            <w:proofErr w:type="spellEnd"/>
           </w:p>
         </w:tc>
         <w:tc>
@@ -1485,32 +1349,28 @@
             <w:hideMark/>
           </w:tcPr>
           <w:p>
-            <w:proofErr w:type="spellStart"/>
             <w:r>
               <w:t>buy_plan</w:t>
             </w:r>
-            <w:proofErr w:type="spellEnd"/>
-          </w:p>
-        </w:tc>
-        <w:tc>
-          <w:tcPr>
-            <w:tcW w:w="0" w:type="auto"/>
-            <w:tcBorders>
-              <w:top w:val="single" w:sz="2" w:space="0" w:color="E3E3E3"/>
-              <w:left w:val="single" w:sz="6" w:space="0" w:color="E3E3E3"/>
-              <w:bottom w:val="single" w:sz="6" w:space="0" w:color="E3E3E3"/>
-              <w:right w:val="single" w:sz="2" w:space="0" w:color="E3E3E3"/>
-            </w:tcBorders>
-            <w:shd w:val="clear" w:color="auto" w:fill="171717"/>
-            <w:vAlign w:val="bottom"/>
-            <w:hideMark/>
-          </w:tcPr>
-          <w:p>
-            <w:proofErr w:type="spellStart"/>
+          </w:p>
+        </w:tc>
+        <w:tc>
+          <w:tcPr>
+            <w:tcW w:w="0" w:type="auto"/>
+            <w:tcBorders>
+              <w:top w:val="single" w:sz="2" w:space="0" w:color="E3E3E3"/>
+              <w:left w:val="single" w:sz="6" w:space="0" w:color="E3E3E3"/>
+              <w:bottom w:val="single" w:sz="6" w:space="0" w:color="E3E3E3"/>
+              <w:right w:val="single" w:sz="2" w:space="0" w:color="E3E3E3"/>
+            </w:tcBorders>
+            <w:shd w:val="clear" w:color="auto" w:fill="171717"/>
+            <w:vAlign w:val="bottom"/>
+            <w:hideMark/>
+          </w:tcPr>
+          <w:p>
             <w:r>
               <w:t>json</w:t>
             </w:r>
-            <w:proofErr w:type="spellEnd"/>
           </w:p>
         </w:tc>
         <w:tc>
@@ -1566,32 +1426,28 @@
             <w:hideMark/>
           </w:tcPr>
           <w:p>
-            <w:proofErr w:type="spellStart"/>
             <w:r>
               <w:t>rent_plan</w:t>
             </w:r>
-            <w:proofErr w:type="spellEnd"/>
-          </w:p>
-        </w:tc>
-        <w:tc>
-          <w:tcPr>
-            <w:tcW w:w="0" w:type="auto"/>
-            <w:tcBorders>
-              <w:top w:val="single" w:sz="2" w:space="0" w:color="E3E3E3"/>
-              <w:left w:val="single" w:sz="6" w:space="0" w:color="E3E3E3"/>
-              <w:bottom w:val="single" w:sz="6" w:space="0" w:color="E3E3E3"/>
-              <w:right w:val="single" w:sz="2" w:space="0" w:color="E3E3E3"/>
-            </w:tcBorders>
-            <w:shd w:val="clear" w:color="auto" w:fill="171717"/>
-            <w:vAlign w:val="bottom"/>
-            <w:hideMark/>
-          </w:tcPr>
-          <w:p>
-            <w:proofErr w:type="spellStart"/>
+          </w:p>
+        </w:tc>
+        <w:tc>
+          <w:tcPr>
+            <w:tcW w:w="0" w:type="auto"/>
+            <w:tcBorders>
+              <w:top w:val="single" w:sz="2" w:space="0" w:color="E3E3E3"/>
+              <w:left w:val="single" w:sz="6" w:space="0" w:color="E3E3E3"/>
+              <w:bottom w:val="single" w:sz="6" w:space="0" w:color="E3E3E3"/>
+              <w:right w:val="single" w:sz="2" w:space="0" w:color="E3E3E3"/>
+            </w:tcBorders>
+            <w:shd w:val="clear" w:color="auto" w:fill="171717"/>
+            <w:vAlign w:val="bottom"/>
+            <w:hideMark/>
+          </w:tcPr>
+          <w:p>
             <w:r>
               <w:t>json</w:t>
             </w:r>
-            <w:proofErr w:type="spellEnd"/>
           </w:p>
         </w:tc>
         <w:tc>
@@ -1647,39 +1503,27 @@
             <w:hideMark/>
           </w:tcPr>
           <w:p>
-            <w:proofErr w:type="spellStart"/>
             <w:r>
               <w:t>is_active</w:t>
             </w:r>
-            <w:proofErr w:type="spellEnd"/>
-          </w:p>
-        </w:tc>
-        <w:tc>
-          <w:tcPr>
-            <w:tcW w:w="0" w:type="auto"/>
-            <w:tcBorders>
-              <w:top w:val="single" w:sz="2" w:space="0" w:color="E3E3E3"/>
-              <w:left w:val="single" w:sz="6" w:space="0" w:color="E3E3E3"/>
-              <w:bottom w:val="single" w:sz="6" w:space="0" w:color="E3E3E3"/>
-              <w:right w:val="single" w:sz="2" w:space="0" w:color="E3E3E3"/>
-            </w:tcBorders>
-            <w:shd w:val="clear" w:color="auto" w:fill="171717"/>
-            <w:vAlign w:val="bottom"/>
-            <w:hideMark/>
-          </w:tcPr>
-          <w:p>
-            <w:proofErr w:type="spellStart"/>
-            <w:proofErr w:type="gramStart"/>
-            <w:r>
-              <w:t>tinyint</w:t>
-            </w:r>
-            <w:proofErr w:type="spellEnd"/>
-            <w:r>
-              <w:t>(</w:t>
-            </w:r>
-            <w:proofErr w:type="gramEnd"/>
-            <w:r>
-              <w:t>1)</w:t>
+          </w:p>
+        </w:tc>
+        <w:tc>
+          <w:tcPr>
+            <w:tcW w:w="0" w:type="auto"/>
+            <w:tcBorders>
+              <w:top w:val="single" w:sz="2" w:space="0" w:color="E3E3E3"/>
+              <w:left w:val="single" w:sz="6" w:space="0" w:color="E3E3E3"/>
+              <w:bottom w:val="single" w:sz="6" w:space="0" w:color="E3E3E3"/>
+              <w:right w:val="single" w:sz="2" w:space="0" w:color="E3E3E3"/>
+            </w:tcBorders>
+            <w:shd w:val="clear" w:color="auto" w:fill="171717"/>
+            <w:vAlign w:val="bottom"/>
+            <w:hideMark/>
+          </w:tcPr>
+          <w:p>
+            <w:r>
+              <w:t>tinyint(1)</w:t>
             </w:r>
           </w:p>
         </w:tc>
@@ -1740,11 +1584,9 @@
             <w:hideMark/>
           </w:tcPr>
           <w:p>
-            <w:proofErr w:type="spellStart"/>
             <w:r>
               <w:t>created_at</w:t>
             </w:r>
-            <w:proofErr w:type="spellEnd"/>
           </w:p>
         </w:tc>
         <w:tc>
@@ -1819,11 +1661,9 @@
             <w:hideMark/>
           </w:tcPr>
           <w:p>
-            <w:proofErr w:type="spellStart"/>
             <w:r>
               <w:t>updated_at</w:t>
             </w:r>
-            <w:proofErr w:type="spellEnd"/>
           </w:p>
         </w:tc>
         <w:tc>
@@ -1917,13 +1757,8 @@
             <w:hideMark/>
           </w:tcPr>
           <w:p>
-            <w:proofErr w:type="gramStart"/>
-            <w:r>
-              <w:t>varchar(</w:t>
-            </w:r>
-            <w:proofErr w:type="gramEnd"/>
-            <w:r>
-              <w:t>255)</w:t>
+            <w:r>
+              <w:t>varchar(255)</w:t>
             </w:r>
           </w:p>
         </w:tc>
@@ -1980,11 +1815,9 @@
             <w:hideMark/>
           </w:tcPr>
           <w:p>
-            <w:proofErr w:type="spellStart"/>
             <w:r>
               <w:t>starting_price</w:t>
             </w:r>
-            <w:proofErr w:type="spellEnd"/>
           </w:p>
         </w:tc>
         <w:tc>
@@ -2059,11 +1892,10 @@
             <w:hideMark/>
           </w:tcPr>
           <w:p>
-            <w:proofErr w:type="spellStart"/>
-            <w:r>
+            <w:r>
+              <w:lastRenderedPageBreak/>
               <w:t>emirate_id</w:t>
             </w:r>
-            <w:proofErr w:type="spellEnd"/>
           </w:p>
         </w:tc>
         <w:tc>
@@ -2138,11 +1970,9 @@
             <w:hideMark/>
           </w:tcPr>
           <w:p>
-            <w:proofErr w:type="spellStart"/>
             <w:r>
               <w:t>area_community_id</w:t>
             </w:r>
-            <w:proofErr w:type="spellEnd"/>
           </w:p>
         </w:tc>
         <w:tc>
@@ -2236,13 +2066,8 @@
             <w:hideMark/>
           </w:tcPr>
           <w:p>
-            <w:proofErr w:type="gramStart"/>
-            <w:r>
-              <w:t>decimal(</w:t>
-            </w:r>
-            <w:proofErr w:type="gramEnd"/>
-            <w:r>
-              <w:t>10,8)</w:t>
+            <w:r>
+              <w:t>decimal(10,8)</w:t>
             </w:r>
           </w:p>
         </w:tc>
@@ -2318,13 +2143,8 @@
             <w:hideMark/>
           </w:tcPr>
           <w:p>
-            <w:proofErr w:type="gramStart"/>
-            <w:r>
-              <w:t>decimal(</w:t>
-            </w:r>
-            <w:proofErr w:type="gramEnd"/>
-            <w:r>
-              <w:t>10,8)</w:t>
+            <w:r>
+              <w:t>decimal(10,8)</w:t>
             </w:r>
           </w:p>
         </w:tc>
@@ -2376,17 +2196,8 @@
           <w:b/>
           <w:bCs/>
         </w:rPr>
-        <w:t xml:space="preserve">Table Name: </w:t>
-      </w:r>
-      <w:proofErr w:type="spellStart"/>
-      <w:r>
-        <w:rPr>
-          <w:b/>
-          <w:bCs/>
-        </w:rPr>
-        <w:t>project_types</w:t>
-      </w:r>
-      <w:proofErr w:type="spellEnd"/>
+        <w:t>Table Name: project_types</w:t>
+      </w:r>
     </w:p>
     <w:tbl>
       <w:tblPr>
@@ -2443,7 +2254,6 @@
                 <w:b/>
                 <w:bCs/>
               </w:rPr>
-              <w:lastRenderedPageBreak/>
               <w:t>Column Name</w:t>
             </w:r>
           </w:p>
@@ -2631,32 +2441,28 @@
             <w:hideMark/>
           </w:tcPr>
           <w:p>
-            <w:proofErr w:type="spellStart"/>
             <w:r>
               <w:t>type_name</w:t>
             </w:r>
-            <w:proofErr w:type="spellEnd"/>
-          </w:p>
-        </w:tc>
-        <w:tc>
-          <w:tcPr>
-            <w:tcW w:w="0" w:type="auto"/>
-            <w:tcBorders>
-              <w:top w:val="single" w:sz="2" w:space="0" w:color="E3E3E3"/>
-              <w:left w:val="single" w:sz="6" w:space="0" w:color="E3E3E3"/>
-              <w:bottom w:val="single" w:sz="6" w:space="0" w:color="E3E3E3"/>
-              <w:right w:val="single" w:sz="2" w:space="0" w:color="E3E3E3"/>
-            </w:tcBorders>
-            <w:shd w:val="clear" w:color="auto" w:fill="171717"/>
-            <w:vAlign w:val="bottom"/>
-            <w:hideMark/>
-          </w:tcPr>
-          <w:p>
-            <w:proofErr w:type="spellStart"/>
+          </w:p>
+        </w:tc>
+        <w:tc>
+          <w:tcPr>
+            <w:tcW w:w="0" w:type="auto"/>
+            <w:tcBorders>
+              <w:top w:val="single" w:sz="2" w:space="0" w:color="E3E3E3"/>
+              <w:left w:val="single" w:sz="6" w:space="0" w:color="E3E3E3"/>
+              <w:bottom w:val="single" w:sz="6" w:space="0" w:color="E3E3E3"/>
+              <w:right w:val="single" w:sz="2" w:space="0" w:color="E3E3E3"/>
+            </w:tcBorders>
+            <w:shd w:val="clear" w:color="auto" w:fill="171717"/>
+            <w:vAlign w:val="bottom"/>
+            <w:hideMark/>
+          </w:tcPr>
+          <w:p>
             <w:r>
               <w:t>json</w:t>
             </w:r>
-            <w:proofErr w:type="spellEnd"/>
           </w:p>
         </w:tc>
         <w:tc>
@@ -2712,39 +2518,27 @@
             <w:hideMark/>
           </w:tcPr>
           <w:p>
-            <w:proofErr w:type="spellStart"/>
             <w:r>
               <w:t>is_active</w:t>
             </w:r>
-            <w:proofErr w:type="spellEnd"/>
-          </w:p>
-        </w:tc>
-        <w:tc>
-          <w:tcPr>
-            <w:tcW w:w="0" w:type="auto"/>
-            <w:tcBorders>
-              <w:top w:val="single" w:sz="2" w:space="0" w:color="E3E3E3"/>
-              <w:left w:val="single" w:sz="6" w:space="0" w:color="E3E3E3"/>
-              <w:bottom w:val="single" w:sz="6" w:space="0" w:color="E3E3E3"/>
-              <w:right w:val="single" w:sz="2" w:space="0" w:color="E3E3E3"/>
-            </w:tcBorders>
-            <w:shd w:val="clear" w:color="auto" w:fill="171717"/>
-            <w:vAlign w:val="bottom"/>
-            <w:hideMark/>
-          </w:tcPr>
-          <w:p>
-            <w:proofErr w:type="spellStart"/>
-            <w:proofErr w:type="gramStart"/>
-            <w:r>
-              <w:t>tinyint</w:t>
-            </w:r>
-            <w:proofErr w:type="spellEnd"/>
-            <w:r>
-              <w:t>(</w:t>
-            </w:r>
-            <w:proofErr w:type="gramEnd"/>
-            <w:r>
-              <w:t>1)</w:t>
+          </w:p>
+        </w:tc>
+        <w:tc>
+          <w:tcPr>
+            <w:tcW w:w="0" w:type="auto"/>
+            <w:tcBorders>
+              <w:top w:val="single" w:sz="2" w:space="0" w:color="E3E3E3"/>
+              <w:left w:val="single" w:sz="6" w:space="0" w:color="E3E3E3"/>
+              <w:bottom w:val="single" w:sz="6" w:space="0" w:color="E3E3E3"/>
+              <w:right w:val="single" w:sz="2" w:space="0" w:color="E3E3E3"/>
+            </w:tcBorders>
+            <w:shd w:val="clear" w:color="auto" w:fill="171717"/>
+            <w:vAlign w:val="bottom"/>
+            <w:hideMark/>
+          </w:tcPr>
+          <w:p>
+            <w:r>
+              <w:t>tinyint(1)</w:t>
             </w:r>
           </w:p>
         </w:tc>
@@ -2805,11 +2599,9 @@
             <w:hideMark/>
           </w:tcPr>
           <w:p>
-            <w:proofErr w:type="spellStart"/>
             <w:r>
               <w:t>created_at</w:t>
             </w:r>
-            <w:proofErr w:type="spellEnd"/>
           </w:p>
         </w:tc>
         <w:tc>
@@ -2884,11 +2676,9 @@
             <w:hideMark/>
           </w:tcPr>
           <w:p>
-            <w:proofErr w:type="spellStart"/>
             <w:r>
               <w:t>updated_at</w:t>
             </w:r>
-            <w:proofErr w:type="spellEnd"/>
           </w:p>
         </w:tc>
         <w:tc>
@@ -2968,7 +2758,6 @@
           <w:numId w:val="2"/>
         </w:numPr>
       </w:pPr>
-      <w:proofErr w:type="spellStart"/>
       <w:r>
         <w:rPr>
           <w:b/>
@@ -2976,25 +2765,8 @@
         </w:rPr>
         <w:t>type_name</w:t>
       </w:r>
-      <w:proofErr w:type="spellEnd"/>
-      <w:r>
-        <w:t>: JSON object with keys '</w:t>
-      </w:r>
-      <w:proofErr w:type="spellStart"/>
-      <w:r>
-        <w:t>en</w:t>
-      </w:r>
-      <w:proofErr w:type="spellEnd"/>
-      <w:r>
-        <w:t>' (English) and '</w:t>
-      </w:r>
-      <w:proofErr w:type="spellStart"/>
-      <w:r>
-        <w:t>ar</w:t>
-      </w:r>
-      <w:proofErr w:type="spellEnd"/>
-      <w:r>
-        <w:t>' (Arabic) representing the name of the project type in different languages.</w:t>
+      <w:r>
+        <w:t>: JSON object with keys 'en' (English) and 'ar' (Arabic) representing the name of the project type in different languages.</w:t>
       </w:r>
     </w:p>
     <w:p>
@@ -3026,7 +2798,6 @@
       <w:r>
         <w:t xml:space="preserve"> table contains detailed information about each project, while the </w:t>
       </w:r>
-      <w:proofErr w:type="spellStart"/>
       <w:r>
         <w:rPr>
           <w:b/>
@@ -3034,7 +2805,6 @@
         </w:rPr>
         <w:t>project_types</w:t>
       </w:r>
-      <w:proofErr w:type="spellEnd"/>
       <w:r>
         <w:t xml:space="preserve"> table contains information about different types of projects. The structure allows for efficient organization and retrieval of project data.</w:t>
       </w:r>
@@ -3159,6 +2929,7 @@
           <w:b/>
           <w:bCs/>
         </w:rPr>
+        <w:lastRenderedPageBreak/>
         <w:t>Geospatial Data:</w:t>
       </w:r>
     </w:p>
@@ -3231,7 +3002,6 @@
           <w:b/>
           <w:bCs/>
         </w:rPr>
-        <w:lastRenderedPageBreak/>
         <w:t>Localization:</w:t>
       </w:r>
     </w:p>
@@ -3245,7 +3015,6 @@
       <w:r>
         <w:t xml:space="preserve">The </w:t>
       </w:r>
-      <w:proofErr w:type="spellStart"/>
       <w:r>
         <w:rPr>
           <w:b/>
@@ -3253,11 +3022,9 @@
         </w:rPr>
         <w:t>type_name</w:t>
       </w:r>
-      <w:proofErr w:type="spellEnd"/>
       <w:r>
         <w:t xml:space="preserve"> column in the </w:t>
       </w:r>
-      <w:proofErr w:type="spellStart"/>
       <w:r>
         <w:rPr>
           <w:b/>
@@ -3265,11 +3032,9 @@
         </w:rPr>
         <w:t>project_types</w:t>
       </w:r>
-      <w:proofErr w:type="spellEnd"/>
       <w:r>
         <w:t xml:space="preserve"> table is stored as a JSON object with keys for different languages (</w:t>
       </w:r>
-      <w:proofErr w:type="spellStart"/>
       <w:r>
         <w:rPr>
           <w:b/>
@@ -3277,11 +3042,9 @@
         </w:rPr>
         <w:t>en</w:t>
       </w:r>
-      <w:proofErr w:type="spellEnd"/>
       <w:r>
         <w:t xml:space="preserve"> for English and </w:t>
       </w:r>
-      <w:proofErr w:type="spellStart"/>
       <w:r>
         <w:rPr>
           <w:b/>
@@ -3289,7 +3052,6 @@
         </w:rPr>
         <w:t>ar</w:t>
       </w:r>
-      <w:proofErr w:type="spellEnd"/>
       <w:r>
         <w:t xml:space="preserve"> for Arabic). This allows for localization of project type names, catering to users from different language backgrounds.</w:t>
       </w:r>
@@ -3345,7 +3107,6 @@
       <w:r>
         <w:t xml:space="preserve">The </w:t>
       </w:r>
-      <w:proofErr w:type="spellStart"/>
       <w:r>
         <w:rPr>
           <w:b/>
@@ -3353,7 +3114,6 @@
         </w:rPr>
         <w:t>project_type_id</w:t>
       </w:r>
-      <w:proofErr w:type="spellEnd"/>
       <w:r>
         <w:t xml:space="preserve"> column in the </w:t>
       </w:r>
@@ -3377,7 +3137,6 @@
       <w:r>
         <w:t xml:space="preserve"> column in the </w:t>
       </w:r>
-      <w:proofErr w:type="spellStart"/>
       <w:r>
         <w:rPr>
           <w:b/>
@@ -3385,7 +3144,6 @@
         </w:rPr>
         <w:t>project_types</w:t>
       </w:r>
-      <w:proofErr w:type="spellEnd"/>
       <w:r>
         <w:t xml:space="preserve"> table. This maintains referential integrity and ensures that only valid project types are associated with projects.</w:t>
       </w:r>
@@ -3425,7 +3183,6 @@
       <w:r>
         <w:t xml:space="preserve">, </w:t>
       </w:r>
-      <w:proofErr w:type="spellStart"/>
       <w:r>
         <w:rPr>
           <w:b/>
@@ -3433,7 +3190,6 @@
         </w:rPr>
         <w:t>is_active</w:t>
       </w:r>
-      <w:proofErr w:type="spellEnd"/>
       <w:r>
         <w:t>) to provide initial values if not explicitly provided during data insertion.</w:t>
       </w:r>
@@ -3476,7 +3232,7 @@
 </file>
 
 <file path=word/numbering.xml><?xml version="1.0" encoding="utf-8"?>
-<w:numbering xmlns:wpc="http://schemas.microsoft.com/office/word/2010/wordprocessingCanvas" xmlns:cx="http://schemas.microsoft.com/office/drawing/2014/chartex" xmlns:cx1="http://schemas.microsoft.com/office/drawing/2015/9/8/chartex" xmlns:cx2="http://schemas.microsoft.com/office/drawing/2015/10/21/chartex" xmlns:cx3="http://schemas.microsoft.com/office/drawing/2016/5/9/chartex" xmlns:cx4="http://schemas.microsoft.com/office/drawing/2016/5/10/chartex" xmlns:cx5="http://schemas.microsoft.com/office/drawing/2016/5/11/chartex" xmlns:cx6="http://schemas.microsoft.com/office/drawing/2016/5/12/chartex" xmlns:cx7="http://schemas.microsoft.com/office/drawing/2016/5/13/chartex" xmlns:cx8="http://schemas.microsoft.com/office/drawing/2016/5/14/chartex" xmlns:mc="http://schemas.openxmlformats.org/markup-compatibility/2006" xmlns:aink="http://schemas.microsoft.com/office/drawing/2016/ink" xmlns:am3d="http://schemas.microsoft.com/office/drawing/2017/model3d" xmlns:o="urn:schemas-microsoft-com:office:office" xmlns:oel="http://schemas.microsoft.com/office/2019/extlst" xmlns:r="http://schemas.openxmlformats.org/officeDocument/2006/relationships" xmlns:m="http://schemas.openxmlformats.org/officeDocument/2006/math" xmlns:v="urn:schemas-microsoft-com:vml" xmlns:wp14="http://schemas.microsoft.com/office/word/2010/wordprocessingDrawing" xmlns:wp="http://schemas.openxmlformats.org/drawingml/2006/wordprocessingDrawing" xmlns:w10="urn:schemas-microsoft-com:office:word" xmlns:w="http://schemas.openxmlformats.org/wordprocessingml/2006/main" xmlns:w14="http://schemas.microsoft.com/office/word/2010/wordml" xmlns:w15="http://schemas.microsoft.com/office/word/2012/wordml" xmlns:w16cex="http://schemas.microsoft.com/office/word/2018/wordml/cex" xmlns:w16cid="http://schemas.microsoft.com/office/word/2016/wordml/cid" xmlns:w16="http://schemas.microsoft.com/office/word/2018/wordml" xmlns:w16sdtdh="http://schemas.microsoft.com/office/word/2020/wordml/sdtdatahash" xmlns:w16se="http://schemas.microsoft.com/office/word/2015/wordml/symex" xmlns:wpg="http://schemas.microsoft.com/office/word/2010/wordprocessingGroup" xmlns:wpi="http://schemas.microsoft.com/office/word/2010/wordprocessingInk" xmlns:wne="http://schemas.microsoft.com/office/word/2006/wordml" xmlns:wps="http://schemas.microsoft.com/office/word/2010/wordprocessingShape" mc:Ignorable="w14 w15 w16se w16cid w16 w16cex w16sdtdh wp14">
+<w:numbering xmlns:wpc="http://schemas.microsoft.com/office/word/2010/wordprocessingCanvas" xmlns:cx="http://schemas.microsoft.com/office/drawing/2014/chartex" xmlns:cx1="http://schemas.microsoft.com/office/drawing/2015/9/8/chartex" xmlns:cx2="http://schemas.microsoft.com/office/drawing/2015/10/21/chartex" xmlns:cx3="http://schemas.microsoft.com/office/drawing/2016/5/9/chartex" xmlns:cx4="http://schemas.microsoft.com/office/drawing/2016/5/10/chartex" xmlns:cx5="http://schemas.microsoft.com/office/drawing/2016/5/11/chartex" xmlns:cx6="http://schemas.microsoft.com/office/drawing/2016/5/12/chartex" xmlns:cx7="http://schemas.microsoft.com/office/drawing/2016/5/13/chartex" xmlns:cx8="http://schemas.microsoft.com/office/drawing/2016/5/14/chartex" xmlns:mc="http://schemas.openxmlformats.org/markup-compatibility/2006" xmlns:aink="http://schemas.microsoft.com/office/drawing/2016/ink" xmlns:am3d="http://schemas.microsoft.com/office/drawing/2017/model3d" xmlns:o="urn:schemas-microsoft-com:office:office" xmlns:oel="http://schemas.microsoft.com/office/2019/extlst" xmlns:r="http://schemas.openxmlformats.org/officeDocument/2006/relationships" xmlns:m="http://schemas.openxmlformats.org/officeDocument/2006/math" xmlns:v="urn:schemas-microsoft-com:vml" xmlns:wp14="http://schemas.microsoft.com/office/word/2010/wordprocessingDrawing" xmlns:wp="http://schemas.openxmlformats.org/drawingml/2006/wordprocessingDrawing" xmlns:w10="urn:schemas-microsoft-com:office:word" xmlns:w="http://schemas.openxmlformats.org/wordprocessingml/2006/main" xmlns:w14="http://schemas.microsoft.com/office/word/2010/wordml" xmlns:w15="http://schemas.microsoft.com/office/word/2012/wordml" xmlns:w16cex="http://schemas.microsoft.com/office/word/2018/wordml/cex" xmlns:w16cid="http://schemas.microsoft.com/office/word/2016/wordml/cid" xmlns:w16="http://schemas.microsoft.com/office/word/2018/wordml" xmlns:w16du="http://schemas.microsoft.com/office/word/2023/wordml/word16du" xmlns:w16sdtdh="http://schemas.microsoft.com/office/word/2020/wordml/sdtdatahash" xmlns:w16se="http://schemas.microsoft.com/office/word/2015/wordml/symex" xmlns:wpg="http://schemas.microsoft.com/office/word/2010/wordprocessingGroup" xmlns:wpi="http://schemas.microsoft.com/office/word/2010/wordprocessingInk" xmlns:wne="http://schemas.microsoft.com/office/word/2006/wordml" xmlns:wps="http://schemas.microsoft.com/office/word/2010/wordprocessingShape" mc:Ignorable="w14 w15 w16se w16cid w16 w16cex w16sdtdh w16du wp14">
   <w:abstractNum w:abstractNumId="0" w15:restartNumberingAfterBreak="0">
     <w:nsid w:val="019B4919"/>
     <w:multiLevelType w:val="multilevel"/>
@@ -5153,7 +4909,7 @@
 </file>
 
 <file path=word/styles.xml><?xml version="1.0" encoding="utf-8"?>
-<w:styles xmlns:mc="http://schemas.openxmlformats.org/markup-compatibility/2006" xmlns:r="http://schemas.openxmlformats.org/officeDocument/2006/relationships" xmlns:w="http://schemas.openxmlformats.org/wordprocessingml/2006/main" xmlns:w14="http://schemas.microsoft.com/office/word/2010/wordml" xmlns:w15="http://schemas.microsoft.com/office/word/2012/wordml" xmlns:w16cex="http://schemas.microsoft.com/office/word/2018/wordml/cex" xmlns:w16cid="http://schemas.microsoft.com/office/word/2016/wordml/cid" xmlns:w16="http://schemas.microsoft.com/office/word/2018/wordml" xmlns:w16sdtdh="http://schemas.microsoft.com/office/word/2020/wordml/sdtdatahash" xmlns:w16se="http://schemas.microsoft.com/office/word/2015/wordml/symex" mc:Ignorable="w14 w15 w16se w16cid w16 w16cex w16sdtdh">
+<w:styles xmlns:mc="http://schemas.openxmlformats.org/markup-compatibility/2006" xmlns:r="http://schemas.openxmlformats.org/officeDocument/2006/relationships" xmlns:w="http://schemas.openxmlformats.org/wordprocessingml/2006/main" xmlns:w14="http://schemas.microsoft.com/office/word/2010/wordml" xmlns:w15="http://schemas.microsoft.com/office/word/2012/wordml" xmlns:w16cex="http://schemas.microsoft.com/office/word/2018/wordml/cex" xmlns:w16cid="http://schemas.microsoft.com/office/word/2016/wordml/cid" xmlns:w16="http://schemas.microsoft.com/office/word/2018/wordml" xmlns:w16du="http://schemas.microsoft.com/office/word/2023/wordml/word16du" xmlns:w16sdtdh="http://schemas.microsoft.com/office/word/2020/wordml/sdtdatahash" xmlns:w16se="http://schemas.microsoft.com/office/word/2015/wordml/symex" mc:Ignorable="w14 w15 w16se w16cid w16 w16cex w16sdtdh w16du">
   <w:docDefaults>
     <w:rPrDefault>
       <w:rPr>
@@ -5555,6 +5311,7 @@
   <w:style w:type="character" w:default="1" w:styleId="DefaultParagraphFont">
     <w:name w:val="Default Paragraph Font"/>
     <w:uiPriority w:val="1"/>
+    <w:semiHidden/>
     <w:unhideWhenUsed/>
   </w:style>
   <w:style w:type="table" w:default="1" w:styleId="TableNormal">
